--- a/11 CHAPTER 5.docx
+++ b/11 CHAPTER 5.docx
@@ -23,8 +23,6 @@
         </w:rPr>
         <w:t>CHAPTER V</w:t>
       </w:r>
-      <w:bookmarkStart w:id="0" w:name="_GoBack"/>
-      <w:bookmarkEnd w:id="0"/>
     </w:p>
     <w:p>
       <w:pPr>
@@ -250,13 +248,17 @@
         </w:rPr>
         <w:t xml:space="preserve"> </w:t>
       </w:r>
+      <w:bookmarkStart w:id="0" w:name="_GoBack"/>
+      <w:bookmarkEnd w:id="0"/>
     </w:p>
     <w:sectPr>
       <w:headerReference w:type="default" r:id="rId8"/>
       <w:footerReference w:type="default" r:id="rId9"/>
       <w:pgSz w:w="12240" w:h="15840"/>
-      <w:pgMar w:top="2592" w:right="1800" w:bottom="1800" w:left="2520" w:header="720" w:footer="720" w:gutter="0"/>
+      <w:pgMar w:top="2592" w:right="1800" w:bottom="1800" w:left="2520" w:header="1800" w:footer="720" w:gutter="0"/>
+      <w:pgNumType w:start="42"/>
       <w:cols w:space="720"/>
+      <w:titlePg/>
       <w:docGrid w:linePitch="360"/>
     </w:sectPr>
   </w:body>
@@ -290,11 +292,57 @@
 
 <file path=word/footer1.xml><?xml version="1.0" encoding="utf-8"?>
 <w:ftr xmlns:wpc="http://schemas.microsoft.com/office/word/2010/wordprocessingCanvas" xmlns:mc="http://schemas.openxmlformats.org/markup-compatibility/2006" xmlns:o="urn:schemas-microsoft-com:office:office" xmlns:r="http://schemas.openxmlformats.org/officeDocument/2006/relationships" xmlns:m="http://schemas.openxmlformats.org/officeDocument/2006/math" xmlns:v="urn:schemas-microsoft-com:vml" xmlns:wp14="http://schemas.microsoft.com/office/word/2010/wordprocessingDrawing" xmlns:wp="http://schemas.openxmlformats.org/drawingml/2006/wordprocessingDrawing" xmlns:w10="urn:schemas-microsoft-com:office:word" xmlns:w="http://schemas.openxmlformats.org/wordprocessingml/2006/main" xmlns:w14="http://schemas.microsoft.com/office/word/2010/wordml" xmlns:w15="http://schemas.microsoft.com/office/word/2012/wordml" xmlns:wpg="http://schemas.microsoft.com/office/word/2010/wordprocessingGroup" xmlns:wpi="http://schemas.microsoft.com/office/word/2010/wordprocessingInk" xmlns:wne="http://schemas.microsoft.com/office/word/2006/wordml" xmlns:wps="http://schemas.microsoft.com/office/word/2010/wordprocessingShape" mc:Ignorable="w14 w15 wp14">
+  <w:p>
+    <w:pPr>
+      <w:pStyle w:val="Footer"/>
+      <w:jc w:val="right"/>
+    </w:pPr>
+  </w:p>
+  <w:p>
+    <w:pPr>
+      <w:pStyle w:val="Footer"/>
+    </w:pPr>
+  </w:p>
+</w:ftr>
+</file>
+
+<file path=word/footnotes.xml><?xml version="1.0" encoding="utf-8"?>
+<w:footnotes xmlns:wpc="http://schemas.microsoft.com/office/word/2010/wordprocessingCanvas" xmlns:mc="http://schemas.openxmlformats.org/markup-compatibility/2006" xmlns:o="urn:schemas-microsoft-com:office:office" xmlns:r="http://schemas.openxmlformats.org/officeDocument/2006/relationships" xmlns:m="http://schemas.openxmlformats.org/officeDocument/2006/math" xmlns:v="urn:schemas-microsoft-com:vml" xmlns:wp14="http://schemas.microsoft.com/office/word/2010/wordprocessingDrawing" xmlns:wp="http://schemas.openxmlformats.org/drawingml/2006/wordprocessingDrawing" xmlns:w10="urn:schemas-microsoft-com:office:word" xmlns:w="http://schemas.openxmlformats.org/wordprocessingml/2006/main" xmlns:w14="http://schemas.microsoft.com/office/word/2010/wordml" xmlns:w15="http://schemas.microsoft.com/office/word/2012/wordml" xmlns:wpg="http://schemas.microsoft.com/office/word/2010/wordprocessingGroup" xmlns:wpi="http://schemas.microsoft.com/office/word/2010/wordprocessingInk" xmlns:wne="http://schemas.microsoft.com/office/word/2006/wordml" xmlns:wps="http://schemas.microsoft.com/office/word/2010/wordprocessingShape" mc:Ignorable="w14 w15 wp14">
+  <w:footnote w:type="separator" w:id="-1">
+    <w:p>
+      <w:pPr>
+        <w:spacing w:after="0" w:line="240" w:lineRule="auto"/>
+      </w:pPr>
+      <w:r>
+        <w:separator/>
+      </w:r>
+    </w:p>
+  </w:footnote>
+  <w:footnote w:type="continuationSeparator" w:id="0">
+    <w:p>
+      <w:pPr>
+        <w:spacing w:after="0" w:line="240" w:lineRule="auto"/>
+      </w:pPr>
+      <w:r>
+        <w:continuationSeparator/>
+      </w:r>
+    </w:p>
+  </w:footnote>
+</w:footnotes>
+</file>
+
+<file path=word/header1.xml><?xml version="1.0" encoding="utf-8"?>
+<w:hdr xmlns:wpc="http://schemas.microsoft.com/office/word/2010/wordprocessingCanvas" xmlns:mc="http://schemas.openxmlformats.org/markup-compatibility/2006" xmlns:o="urn:schemas-microsoft-com:office:office" xmlns:r="http://schemas.openxmlformats.org/officeDocument/2006/relationships" xmlns:m="http://schemas.openxmlformats.org/officeDocument/2006/math" xmlns:v="urn:schemas-microsoft-com:vml" xmlns:wp14="http://schemas.microsoft.com/office/word/2010/wordprocessingDrawing" xmlns:wp="http://schemas.openxmlformats.org/drawingml/2006/wordprocessingDrawing" xmlns:w10="urn:schemas-microsoft-com:office:word" xmlns:w="http://schemas.openxmlformats.org/wordprocessingml/2006/main" xmlns:w14="http://schemas.microsoft.com/office/word/2010/wordml" xmlns:w15="http://schemas.microsoft.com/office/word/2012/wordml" xmlns:wpg="http://schemas.microsoft.com/office/word/2010/wordprocessingGroup" xmlns:wpi="http://schemas.microsoft.com/office/word/2010/wordprocessingInk" xmlns:wne="http://schemas.microsoft.com/office/word/2006/wordml" xmlns:wps="http://schemas.microsoft.com/office/word/2010/wordprocessingShape" mc:Ignorable="w14 w15 wp14">
   <w:sdt>
     <w:sdtPr>
-      <w:id w:val="47961270"/>
+      <w:rPr>
+        <w:rFonts w:ascii="Times New Roman" w:hAnsi="Times New Roman" w:cs="Times New Roman"/>
+        <w:sz w:val="24"/>
+        <w:szCs w:val="24"/>
+      </w:rPr>
+      <w:id w:val="-1984312030"/>
       <w:docPartObj>
-        <w:docPartGallery w:val="Page Numbers (Bottom of Page)"/>
+        <w:docPartGallery w:val="Page Numbers (Top of Page)"/>
         <w:docPartUnique/>
       </w:docPartObj>
     </w:sdtPr>
@@ -306,8 +354,13 @@
     <w:sdtContent>
       <w:p>
         <w:pPr>
-          <w:pStyle w:val="Footer"/>
+          <w:pStyle w:val="Header"/>
           <w:jc w:val="right"/>
+          <w:rPr>
+            <w:rFonts w:ascii="Times New Roman" w:hAnsi="Times New Roman" w:cs="Times New Roman"/>
+            <w:sz w:val="24"/>
+            <w:szCs w:val="24"/>
+          </w:rPr>
         </w:pPr>
         <w:r>
           <w:rPr>
@@ -340,7 +393,7 @@
             <w:sz w:val="24"/>
             <w:szCs w:val="24"/>
           </w:rPr>
-          <w:t>1</w:t>
+          <w:t>43</w:t>
         </w:r>
         <w:r>
           <w:rPr>
@@ -356,48 +409,12 @@
   </w:sdt>
   <w:p>
     <w:pPr>
-      <w:pStyle w:val="Footer"/>
-    </w:pPr>
-  </w:p>
-</w:ftr>
-</file>
-
-<file path=word/footnotes.xml><?xml version="1.0" encoding="utf-8"?>
-<w:footnotes xmlns:wpc="http://schemas.microsoft.com/office/word/2010/wordprocessingCanvas" xmlns:mc="http://schemas.openxmlformats.org/markup-compatibility/2006" xmlns:o="urn:schemas-microsoft-com:office:office" xmlns:r="http://schemas.openxmlformats.org/officeDocument/2006/relationships" xmlns:m="http://schemas.openxmlformats.org/officeDocument/2006/math" xmlns:v="urn:schemas-microsoft-com:vml" xmlns:wp14="http://schemas.microsoft.com/office/word/2010/wordprocessingDrawing" xmlns:wp="http://schemas.openxmlformats.org/drawingml/2006/wordprocessingDrawing" xmlns:w10="urn:schemas-microsoft-com:office:word" xmlns:w="http://schemas.openxmlformats.org/wordprocessingml/2006/main" xmlns:w14="http://schemas.microsoft.com/office/word/2010/wordml" xmlns:w15="http://schemas.microsoft.com/office/word/2012/wordml" xmlns:wpg="http://schemas.microsoft.com/office/word/2010/wordprocessingGroup" xmlns:wpi="http://schemas.microsoft.com/office/word/2010/wordprocessingInk" xmlns:wne="http://schemas.microsoft.com/office/word/2006/wordml" xmlns:wps="http://schemas.microsoft.com/office/word/2010/wordprocessingShape" mc:Ignorable="w14 w15 wp14">
-  <w:footnote w:type="separator" w:id="-1">
-    <w:p>
-      <w:pPr>
-        <w:spacing w:after="0" w:line="240" w:lineRule="auto"/>
-      </w:pPr>
-      <w:r>
-        <w:separator/>
-      </w:r>
-    </w:p>
-  </w:footnote>
-  <w:footnote w:type="continuationSeparator" w:id="0">
-    <w:p>
-      <w:pPr>
-        <w:spacing w:after="0" w:line="240" w:lineRule="auto"/>
-      </w:pPr>
-      <w:r>
-        <w:continuationSeparator/>
-      </w:r>
-    </w:p>
-  </w:footnote>
-</w:footnotes>
-</file>
-
-<file path=word/header1.xml><?xml version="1.0" encoding="utf-8"?>
-<w:hdr xmlns:wpc="http://schemas.microsoft.com/office/word/2010/wordprocessingCanvas" xmlns:mc="http://schemas.openxmlformats.org/markup-compatibility/2006" xmlns:o="urn:schemas-microsoft-com:office:office" xmlns:r="http://schemas.openxmlformats.org/officeDocument/2006/relationships" xmlns:m="http://schemas.openxmlformats.org/officeDocument/2006/math" xmlns:v="urn:schemas-microsoft-com:vml" xmlns:wp14="http://schemas.microsoft.com/office/word/2010/wordprocessingDrawing" xmlns:wp="http://schemas.openxmlformats.org/drawingml/2006/wordprocessingDrawing" xmlns:w10="urn:schemas-microsoft-com:office:word" xmlns:w="http://schemas.openxmlformats.org/wordprocessingml/2006/main" xmlns:w14="http://schemas.microsoft.com/office/word/2010/wordml" xmlns:w15="http://schemas.microsoft.com/office/word/2012/wordml" xmlns:wpg="http://schemas.microsoft.com/office/word/2010/wordprocessingGroup" xmlns:wpi="http://schemas.microsoft.com/office/word/2010/wordprocessingInk" xmlns:wne="http://schemas.microsoft.com/office/word/2006/wordml" xmlns:wps="http://schemas.microsoft.com/office/word/2010/wordprocessingShape" mc:Ignorable="w14 w15 wp14">
-  <w:p>
-    <w:pPr>
       <w:pStyle w:val="Header"/>
-      <w:jc w:val="right"/>
-    </w:pPr>
-  </w:p>
-  <w:p>
-    <w:pPr>
-      <w:pStyle w:val="Header"/>
+      <w:rPr>
+        <w:rFonts w:ascii="Times New Roman" w:hAnsi="Times New Roman" w:cs="Times New Roman"/>
+        <w:sz w:val="24"/>
+        <w:szCs w:val="24"/>
+      </w:rPr>
     </w:pPr>
   </w:p>
 </w:hdr>
@@ -1799,7 +1816,7 @@
 </file>
 
 <file path=customXml/itemProps1.xml><?xml version="1.0" encoding="utf-8"?>
-<ds:datastoreItem xmlns:ds="http://schemas.openxmlformats.org/officeDocument/2006/customXml" ds:itemID="{62B16208-2586-4B39-B607-CD603EF6BCA0}">
+<ds:datastoreItem xmlns:ds="http://schemas.openxmlformats.org/officeDocument/2006/customXml" ds:itemID="{F7F1BB3D-7847-432C-BB6B-06A5AC650CBE}">
   <ds:schemaRefs>
     <ds:schemaRef ds:uri="http://schemas.openxmlformats.org/officeDocument/2006/bibliography"/>
   </ds:schemaRefs>

--- a/11 CHAPTER 5.docx
+++ b/11 CHAPTER 5.docx
@@ -92,15 +92,57 @@
           <w:szCs w:val="24"/>
         </w:rPr>
         <w:tab/>
-        <w:t xml:space="preserve">The researcher have been able to develop </w:t>
-      </w:r>
-      <w:r>
-        <w:rPr>
-          <w:rFonts w:ascii="Times New Roman" w:hAnsi="Times New Roman" w:cs="Times New Roman"/>
-          <w:sz w:val="24"/>
-          <w:szCs w:val="24"/>
-        </w:rPr>
-        <w:t xml:space="preserve">a Hardware and Software Integration System required to run Linux on the Cyclone V SoC SoCKit Development board and the associated Linux Based Operating System on which the OpenCV Library runs the Face Detection Algorithm for the Face Detection System. In addition, the Researcher also developed a separate test system using an Intel CISC based Core i7 platform and compare the performance with the SoCKit Deployment of the Face Detection System. The researcher concludes that there is still a lot of development in terms of patches, fixes and improved system integration necessary to allow for the Face Detection System on the RISC based SoCKit to close the gap with a full pledge CISC CPU. </w:t>
+        <w:t xml:space="preserve">The researcher </w:t>
+      </w:r>
+      <w:r>
+        <w:rPr>
+          <w:rFonts w:ascii="Times New Roman" w:hAnsi="Times New Roman" w:cs="Times New Roman"/>
+          <w:sz w:val="24"/>
+          <w:szCs w:val="24"/>
+        </w:rPr>
+        <w:t>has</w:t>
+      </w:r>
+      <w:r>
+        <w:rPr>
+          <w:rFonts w:ascii="Times New Roman" w:hAnsi="Times New Roman" w:cs="Times New Roman"/>
+          <w:sz w:val="24"/>
+          <w:szCs w:val="24"/>
+        </w:rPr>
+        <w:t xml:space="preserve"> been able to develop </w:t>
+      </w:r>
+      <w:r>
+        <w:rPr>
+          <w:rFonts w:ascii="Times New Roman" w:hAnsi="Times New Roman" w:cs="Times New Roman"/>
+          <w:sz w:val="24"/>
+          <w:szCs w:val="24"/>
+        </w:rPr>
+        <w:t>a Hardware and Software Integration System required to run Linux on the Cyclone V SoC SoCKit Development board and the associated Linux Based Operating System on which the OpenCV Library runs the Face Detection Algorithm for the Face Detection System. In addition, the Researcher also developed a separate test system using an Intel CISC based Core i7 platform and compare the performance with the SoCKit Deployment of the Face Detection System. The researcher concludes that there is still a lot of development in terms of patches, fixes and improved system integration necessary to allow for the Face Detec</w:t>
+      </w:r>
+      <w:bookmarkStart w:id="0" w:name="_GoBack"/>
+      <w:bookmarkEnd w:id="0"/>
+      <w:r>
+        <w:rPr>
+          <w:rFonts w:ascii="Times New Roman" w:hAnsi="Times New Roman" w:cs="Times New Roman"/>
+          <w:sz w:val="24"/>
+          <w:szCs w:val="24"/>
+        </w:rPr>
+        <w:t>tion System on the RISC based SoCKit to close the gap with a full pledge CISC CPU</w:t>
+      </w:r>
+      <w:r>
+        <w:rPr>
+          <w:rFonts w:ascii="Times New Roman" w:hAnsi="Times New Roman" w:cs="Times New Roman"/>
+          <w:sz w:val="24"/>
+          <w:szCs w:val="24"/>
+        </w:rPr>
+        <w:t xml:space="preserve"> which according to the test result is around 43.44% difference</w:t>
+      </w:r>
+      <w:r>
+        <w:rPr>
+          <w:rFonts w:ascii="Times New Roman" w:hAnsi="Times New Roman" w:cs="Times New Roman"/>
+          <w:sz w:val="24"/>
+          <w:szCs w:val="24"/>
+        </w:rPr>
+        <w:t xml:space="preserve">. </w:t>
       </w:r>
     </w:p>
     <w:p>
@@ -248,8 +290,6 @@
         </w:rPr>
         <w:t xml:space="preserve"> </w:t>
       </w:r>
-      <w:bookmarkStart w:id="0" w:name="_GoBack"/>
-      <w:bookmarkEnd w:id="0"/>
     </w:p>
     <w:sectPr>
       <w:headerReference w:type="default" r:id="rId8"/>
@@ -1816,7 +1856,7 @@
 </file>
 
 <file path=customXml/itemProps1.xml><?xml version="1.0" encoding="utf-8"?>
-<ds:datastoreItem xmlns:ds="http://schemas.openxmlformats.org/officeDocument/2006/customXml" ds:itemID="{F7F1BB3D-7847-432C-BB6B-06A5AC650CBE}">
+<ds:datastoreItem xmlns:ds="http://schemas.openxmlformats.org/officeDocument/2006/customXml" ds:itemID="{63603377-4F62-4F0C-9FD0-1E0EA1B90C18}">
   <ds:schemaRefs>
     <ds:schemaRef ds:uri="http://schemas.openxmlformats.org/officeDocument/2006/bibliography"/>
   </ds:schemaRefs>

--- a/11 CHAPTER 5.docx
+++ b/11 CHAPTER 5.docx
@@ -26,6 +26,11 @@
     </w:p>
     <w:p>
       <w:pPr>
+        <w:pStyle w:val="NoSpacing"/>
+      </w:pPr>
+    </w:p>
+    <w:p>
+      <w:pPr>
         <w:spacing w:line="480" w:lineRule="auto"/>
         <w:ind w:firstLine="720"/>
         <w:jc w:val="center"/>
@@ -100,23 +105,23 @@
           <w:sz w:val="24"/>
           <w:szCs w:val="24"/>
         </w:rPr>
-        <w:t>has</w:t>
-      </w:r>
-      <w:r>
-        <w:rPr>
-          <w:rFonts w:ascii="Times New Roman" w:hAnsi="Times New Roman" w:cs="Times New Roman"/>
-          <w:sz w:val="24"/>
-          <w:szCs w:val="24"/>
-        </w:rPr>
-        <w:t xml:space="preserve"> been able to develop </w:t>
-      </w:r>
-      <w:r>
-        <w:rPr>
-          <w:rFonts w:ascii="Times New Roman" w:hAnsi="Times New Roman" w:cs="Times New Roman"/>
-          <w:sz w:val="24"/>
-          <w:szCs w:val="24"/>
-        </w:rPr>
-        <w:t>a Hardware and Software Integration System required to run Linux on the Cyclone V SoC SoCKit Development board and the associated Linux Based Operating System on which the OpenCV Library runs the Face Detection Algorithm for the Face Detection System. In addition, the Researcher also developed a separate test system using an Intel CISC based Core i7 platform and compare the performance with the SoCKit Deployment of the Face Detection System. The researcher concludes that there is still a lot of development in terms of patches, fixes and improved system integration necessary to allow for the Face Detec</w:t>
+        <w:t>was</w:t>
+      </w:r>
+      <w:r>
+        <w:rPr>
+          <w:rFonts w:ascii="Times New Roman" w:hAnsi="Times New Roman" w:cs="Times New Roman"/>
+          <w:sz w:val="24"/>
+          <w:szCs w:val="24"/>
+        </w:rPr>
+        <w:t xml:space="preserve"> able to develop </w:t>
+      </w:r>
+      <w:r>
+        <w:rPr>
+          <w:rFonts w:ascii="Times New Roman" w:hAnsi="Times New Roman" w:cs="Times New Roman"/>
+          <w:sz w:val="24"/>
+          <w:szCs w:val="24"/>
+        </w:rPr>
+        <w:t>a Hardware and Software Integrat</w:t>
       </w:r>
       <w:bookmarkStart w:id="0" w:name="_GoBack"/>
       <w:bookmarkEnd w:id="0"/>
@@ -126,7 +131,7 @@
           <w:sz w:val="24"/>
           <w:szCs w:val="24"/>
         </w:rPr>
-        <w:t>tion System on the RISC based SoCKit to close the gap with a full pledge CISC CPU</w:t>
+        <w:t>ion System required to run Linux on the Cyclone V SoC SoCKit Development board and the associated Linux Based Operating System on which the OpenCV Library runs the Face Detection Algorithm for the Face Detection System. In addition, the Researcher also developed a separate test system using an Intel CISC based Core i7 platform and compare the performance with the SoCKit Deployment of the Face Detection System. The researcher concludes that there is still a lot of development in terms of patches, fixes and improved system integration necessary to allow for the Face Detection System on the RISC based SoCKit to close the gap with a full pledge CISC CPU</w:t>
       </w:r>
       <w:r>
         <w:rPr>
@@ -151,6 +156,61 @@
         <w:jc w:val="both"/>
         <w:rPr>
           <w:rFonts w:ascii="Times New Roman" w:hAnsi="Times New Roman" w:cs="Times New Roman"/>
+          <w:sz w:val="24"/>
+          <w:szCs w:val="24"/>
+        </w:rPr>
+      </w:pPr>
+    </w:p>
+    <w:p>
+      <w:pPr>
+        <w:spacing w:line="480" w:lineRule="auto"/>
+        <w:jc w:val="both"/>
+        <w:rPr>
+          <w:rFonts w:ascii="Times New Roman" w:hAnsi="Times New Roman" w:cs="Times New Roman"/>
+          <w:sz w:val="24"/>
+          <w:szCs w:val="24"/>
+        </w:rPr>
+      </w:pPr>
+    </w:p>
+    <w:p>
+      <w:pPr>
+        <w:spacing w:line="480" w:lineRule="auto"/>
+        <w:jc w:val="both"/>
+        <w:rPr>
+          <w:rFonts w:ascii="Times New Roman" w:hAnsi="Times New Roman" w:cs="Times New Roman"/>
+          <w:sz w:val="24"/>
+          <w:szCs w:val="24"/>
+        </w:rPr>
+      </w:pPr>
+    </w:p>
+    <w:p>
+      <w:pPr>
+        <w:spacing w:line="480" w:lineRule="auto"/>
+        <w:jc w:val="both"/>
+        <w:rPr>
+          <w:rFonts w:ascii="Times New Roman" w:hAnsi="Times New Roman" w:cs="Times New Roman"/>
+          <w:sz w:val="24"/>
+          <w:szCs w:val="24"/>
+        </w:rPr>
+      </w:pPr>
+    </w:p>
+    <w:p>
+      <w:pPr>
+        <w:spacing w:line="480" w:lineRule="auto"/>
+        <w:jc w:val="both"/>
+        <w:rPr>
+          <w:rFonts w:ascii="Times New Roman" w:hAnsi="Times New Roman" w:cs="Times New Roman"/>
+          <w:sz w:val="24"/>
+          <w:szCs w:val="24"/>
+        </w:rPr>
+      </w:pPr>
+    </w:p>
+    <w:p>
+      <w:pPr>
+        <w:spacing w:line="480" w:lineRule="auto"/>
+        <w:jc w:val="both"/>
+        <w:rPr>
+          <w:rFonts w:ascii="Times New Roman" w:hAnsi="Times New Roman" w:cs="Times New Roman"/>
           <w:b/>
           <w:sz w:val="24"/>
           <w:szCs w:val="24"/>
@@ -163,6 +223,7 @@
           <w:sz w:val="24"/>
           <w:szCs w:val="24"/>
         </w:rPr>
+        <w:lastRenderedPageBreak/>
         <w:t>5.2 Recommendation</w:t>
       </w:r>
     </w:p>
@@ -231,7 +292,6 @@
           <w:sz w:val="24"/>
           <w:szCs w:val="24"/>
         </w:rPr>
-        <w:lastRenderedPageBreak/>
         <w:t>Adding the sound support for the Linux System.</w:t>
       </w:r>
       <w:r>
@@ -296,7 +356,7 @@
       <w:footerReference w:type="default" r:id="rId9"/>
       <w:pgSz w:w="12240" w:h="15840"/>
       <w:pgMar w:top="2592" w:right="1800" w:bottom="1800" w:left="2520" w:header="1800" w:footer="720" w:gutter="0"/>
-      <w:pgNumType w:start="42"/>
+      <w:pgNumType w:start="48"/>
       <w:cols w:space="720"/>
       <w:titlePg/>
       <w:docGrid w:linePitch="360"/>
@@ -433,7 +493,7 @@
             <w:sz w:val="24"/>
             <w:szCs w:val="24"/>
           </w:rPr>
-          <w:t>43</w:t>
+          <w:t>49</w:t>
         </w:r>
         <w:r>
           <w:rPr>
@@ -1856,7 +1916,7 @@
 </file>
 
 <file path=customXml/itemProps1.xml><?xml version="1.0" encoding="utf-8"?>
-<ds:datastoreItem xmlns:ds="http://schemas.openxmlformats.org/officeDocument/2006/customXml" ds:itemID="{63603377-4F62-4F0C-9FD0-1E0EA1B90C18}">
+<ds:datastoreItem xmlns:ds="http://schemas.openxmlformats.org/officeDocument/2006/customXml" ds:itemID="{7192CD36-2388-4894-9DFB-8A8DA53A1F80}">
   <ds:schemaRefs>
     <ds:schemaRef ds:uri="http://schemas.openxmlformats.org/officeDocument/2006/bibliography"/>
   </ds:schemaRefs>
